--- a/GitHab/RicovodstvoUser.docx
+++ b/GitHab/RicovodstvoUser.docx
@@ -19,6 +19,14 @@
         </w:rPr>
         <w:t>Руководство пользователя</w:t>
       </w:r>
+      <w:r>
+        <w:rPr>
+          <w:rFonts w:ascii="Times New Roman" w:hAnsi="Times New Roman" w:cs="Times New Roman"/>
+          <w:sz w:val="28"/>
+          <w:szCs w:val="28"/>
+        </w:rPr>
+        <w:t xml:space="preserve"> для Мастера приемщика</w:t>
+      </w:r>
     </w:p>
     <w:p>
       <w:pPr>
@@ -46,6 +54,56 @@
         </w:rPr>
         <w:t>1)Чтобы запустить программу, не обходимо открыть файл AvtoServes_Gomenyuk.exe</w:t>
       </w:r>
+      <w:r>
+        <w:rPr>
+          <w:rFonts w:ascii="Times New Roman" w:hAnsi="Times New Roman" w:cs="Times New Roman"/>
+          <w:sz w:val="28"/>
+          <w:szCs w:val="28"/>
+        </w:rPr>
+        <w:t xml:space="preserve"> </w:t>
+      </w:r>
+      <w:r>
+        <w:rPr>
+          <w:rFonts w:ascii="Times New Roman" w:hAnsi="Times New Roman" w:cs="Times New Roman"/>
+          <w:sz w:val="28"/>
+          <w:szCs w:val="28"/>
+        </w:rPr>
+        <w:drawing>
+          <wp:inline distT="0" distB="0" distL="0" distR="0" wp14:anchorId="60A7DC13" wp14:editId="0899327A">
+            <wp:extent cx="1943371" cy="257211"/>
+            <wp:effectExtent l="0" t="0" r="0" b="9525"/>
+            <wp:docPr id="1" name="Рисунок 1"/>
+            <wp:cNvGraphicFramePr>
+              <a:graphicFrameLocks xmlns:a="http://schemas.openxmlformats.org/drawingml/2006/main" noChangeAspect="1"/>
+            </wp:cNvGraphicFramePr>
+            <a:graphic xmlns:a="http://schemas.openxmlformats.org/drawingml/2006/main">
+              <a:graphicData uri="http://schemas.openxmlformats.org/drawingml/2006/picture">
+                <pic:pic xmlns:pic="http://schemas.openxmlformats.org/drawingml/2006/picture">
+                  <pic:nvPicPr>
+                    <pic:cNvPr id="1" name=""/>
+                    <pic:cNvPicPr/>
+                  </pic:nvPicPr>
+                  <pic:blipFill>
+                    <a:blip r:embed="rId4"/>
+                    <a:stretch>
+                      <a:fillRect/>
+                    </a:stretch>
+                  </pic:blipFill>
+                  <pic:spPr>
+                    <a:xfrm>
+                      <a:off x="0" y="0"/>
+                      <a:ext cx="1943371" cy="257211"/>
+                    </a:xfrm>
+                    <a:prstGeom prst="rect">
+                      <a:avLst/>
+                    </a:prstGeom>
+                  </pic:spPr>
+                </pic:pic>
+              </a:graphicData>
+            </a:graphic>
+          </wp:inline>
+        </w:drawing>
+      </w:r>
     </w:p>
     <w:p>
       <w:pPr>
@@ -63,6 +121,56 @@
         </w:rPr>
         <w:t>2)Далее вам необходимо выбрать пользователя или гость или на кнопку войти, чтобы дальше ввести данные созданного пользователя.</w:t>
       </w:r>
+      <w:r>
+        <w:rPr>
+          <w:rFonts w:ascii="Times New Roman" w:hAnsi="Times New Roman" w:cs="Times New Roman"/>
+          <w:sz w:val="28"/>
+          <w:szCs w:val="28"/>
+        </w:rPr>
+        <w:t xml:space="preserve"> </w:t>
+      </w:r>
+      <w:r>
+        <w:rPr>
+          <w:rFonts w:ascii="Times New Roman" w:hAnsi="Times New Roman" w:cs="Times New Roman"/>
+          <w:sz w:val="28"/>
+          <w:szCs w:val="28"/>
+        </w:rPr>
+        <w:drawing>
+          <wp:inline distT="0" distB="0" distL="0" distR="0" wp14:anchorId="1C4F8096" wp14:editId="17B0A2EB">
+            <wp:extent cx="2242868" cy="936099"/>
+            <wp:effectExtent l="0" t="0" r="5080" b="0"/>
+            <wp:docPr id="2" name="Рисунок 2"/>
+            <wp:cNvGraphicFramePr>
+              <a:graphicFrameLocks xmlns:a="http://schemas.openxmlformats.org/drawingml/2006/main" noChangeAspect="1"/>
+            </wp:cNvGraphicFramePr>
+            <a:graphic xmlns:a="http://schemas.openxmlformats.org/drawingml/2006/main">
+              <a:graphicData uri="http://schemas.openxmlformats.org/drawingml/2006/picture">
+                <pic:pic xmlns:pic="http://schemas.openxmlformats.org/drawingml/2006/picture">
+                  <pic:nvPicPr>
+                    <pic:cNvPr id="1" name=""/>
+                    <pic:cNvPicPr/>
+                  </pic:nvPicPr>
+                  <pic:blipFill>
+                    <a:blip r:embed="rId5"/>
+                    <a:stretch>
+                      <a:fillRect/>
+                    </a:stretch>
+                  </pic:blipFill>
+                  <pic:spPr>
+                    <a:xfrm>
+                      <a:off x="0" y="0"/>
+                      <a:ext cx="2260837" cy="943599"/>
+                    </a:xfrm>
+                    <a:prstGeom prst="rect">
+                      <a:avLst/>
+                    </a:prstGeom>
+                  </pic:spPr>
+                </pic:pic>
+              </a:graphicData>
+            </a:graphic>
+          </wp:inline>
+        </w:drawing>
+      </w:r>
     </w:p>
     <w:p>
       <w:pPr>
@@ -95,6 +203,57 @@
           <w:sz w:val="28"/>
           <w:szCs w:val="28"/>
         </w:rPr>
+        <w:drawing>
+          <wp:inline distT="0" distB="0" distL="0" distR="0" wp14:anchorId="597394FB" wp14:editId="40C4D93B">
+            <wp:extent cx="2579298" cy="1761876"/>
+            <wp:effectExtent l="0" t="0" r="0" b="0"/>
+            <wp:docPr id="3" name="Рисунок 3"/>
+            <wp:cNvGraphicFramePr>
+              <a:graphicFrameLocks xmlns:a="http://schemas.openxmlformats.org/drawingml/2006/main" noChangeAspect="1"/>
+            </wp:cNvGraphicFramePr>
+            <a:graphic xmlns:a="http://schemas.openxmlformats.org/drawingml/2006/main">
+              <a:graphicData uri="http://schemas.openxmlformats.org/drawingml/2006/picture">
+                <pic:pic xmlns:pic="http://schemas.openxmlformats.org/drawingml/2006/picture">
+                  <pic:nvPicPr>
+                    <pic:cNvPr id="1" name=""/>
+                    <pic:cNvPicPr/>
+                  </pic:nvPicPr>
+                  <pic:blipFill>
+                    <a:blip r:embed="rId6"/>
+                    <a:stretch>
+                      <a:fillRect/>
+                    </a:stretch>
+                  </pic:blipFill>
+                  <pic:spPr>
+                    <a:xfrm>
+                      <a:off x="0" y="0"/>
+                      <a:ext cx="2600836" cy="1776588"/>
+                    </a:xfrm>
+                    <a:prstGeom prst="rect">
+                      <a:avLst/>
+                    </a:prstGeom>
+                  </pic:spPr>
+                </pic:pic>
+              </a:graphicData>
+            </a:graphic>
+          </wp:inline>
+        </w:drawing>
+      </w:r>
+    </w:p>
+    <w:p>
+      <w:pPr>
+        <w:rPr>
+          <w:rFonts w:ascii="Times New Roman" w:hAnsi="Times New Roman" w:cs="Times New Roman"/>
+          <w:sz w:val="28"/>
+          <w:szCs w:val="28"/>
+        </w:rPr>
+      </w:pPr>
+      <w:r>
+        <w:rPr>
+          <w:rFonts w:ascii="Times New Roman" w:hAnsi="Times New Roman" w:cs="Times New Roman"/>
+          <w:sz w:val="28"/>
+          <w:szCs w:val="28"/>
+        </w:rPr>
         <w:t>4)Кнопка выхода отвечает за выход из системы после рабочей смены.</w:t>
       </w:r>
     </w:p>
@@ -106,6 +265,57 @@
           <w:szCs w:val="28"/>
         </w:rPr>
       </w:pPr>
+      <w:r>
+        <w:rPr>
+          <w:rFonts w:ascii="Times New Roman" w:hAnsi="Times New Roman" w:cs="Times New Roman"/>
+          <w:sz w:val="28"/>
+          <w:szCs w:val="28"/>
+        </w:rPr>
+        <w:drawing>
+          <wp:inline distT="0" distB="0" distL="0" distR="0" wp14:anchorId="5B9D4A28" wp14:editId="35121775">
+            <wp:extent cx="4347713" cy="1955193"/>
+            <wp:effectExtent l="0" t="0" r="0" b="6985"/>
+            <wp:docPr id="4" name="Рисунок 4"/>
+            <wp:cNvGraphicFramePr>
+              <a:graphicFrameLocks xmlns:a="http://schemas.openxmlformats.org/drawingml/2006/main" noChangeAspect="1"/>
+            </wp:cNvGraphicFramePr>
+            <a:graphic xmlns:a="http://schemas.openxmlformats.org/drawingml/2006/main">
+              <a:graphicData uri="http://schemas.openxmlformats.org/drawingml/2006/picture">
+                <pic:pic xmlns:pic="http://schemas.openxmlformats.org/drawingml/2006/picture">
+                  <pic:nvPicPr>
+                    <pic:cNvPr id="1" name=""/>
+                    <pic:cNvPicPr/>
+                  </pic:nvPicPr>
+                  <pic:blipFill>
+                    <a:blip r:embed="rId7"/>
+                    <a:stretch>
+                      <a:fillRect/>
+                    </a:stretch>
+                  </pic:blipFill>
+                  <pic:spPr>
+                    <a:xfrm>
+                      <a:off x="0" y="0"/>
+                      <a:ext cx="4361845" cy="1961548"/>
+                    </a:xfrm>
+                    <a:prstGeom prst="rect">
+                      <a:avLst/>
+                    </a:prstGeom>
+                  </pic:spPr>
+                </pic:pic>
+              </a:graphicData>
+            </a:graphic>
+          </wp:inline>
+        </w:drawing>
+      </w:r>
+    </w:p>
+    <w:p>
+      <w:pPr>
+        <w:rPr>
+          <w:rFonts w:ascii="Times New Roman" w:hAnsi="Times New Roman" w:cs="Times New Roman"/>
+          <w:sz w:val="28"/>
+          <w:szCs w:val="28"/>
+        </w:rPr>
+      </w:pPr>
     </w:p>
     <w:p>
       <w:pPr>
@@ -122,6 +332,646 @@
           <w:sz w:val="28"/>
           <w:szCs w:val="28"/>
         </w:rPr>
+        <w:t>Руководство пользователя</w:t>
+      </w:r>
+      <w:r>
+        <w:rPr>
+          <w:rFonts w:ascii="Times New Roman" w:hAnsi="Times New Roman" w:cs="Times New Roman"/>
+          <w:sz w:val="28"/>
+          <w:szCs w:val="28"/>
+        </w:rPr>
+        <w:t xml:space="preserve"> для Автомеханика</w:t>
+      </w:r>
+    </w:p>
+    <w:p>
+      <w:pPr>
+        <w:jc w:val="center"/>
+        <w:rPr>
+          <w:rFonts w:ascii="Times New Roman" w:hAnsi="Times New Roman" w:cs="Times New Roman"/>
+          <w:sz w:val="28"/>
+          <w:szCs w:val="28"/>
+        </w:rPr>
+      </w:pPr>
+    </w:p>
+    <w:p>
+      <w:pPr>
+        <w:rPr>
+          <w:rFonts w:ascii="Times New Roman" w:hAnsi="Times New Roman" w:cs="Times New Roman"/>
+          <w:sz w:val="28"/>
+          <w:szCs w:val="28"/>
+        </w:rPr>
+      </w:pPr>
+      <w:r>
+        <w:rPr>
+          <w:rFonts w:ascii="Times New Roman" w:hAnsi="Times New Roman" w:cs="Times New Roman"/>
+          <w:sz w:val="28"/>
+          <w:szCs w:val="28"/>
+        </w:rPr>
+        <w:t>1)Чтобы запустить программу, не обходимо открыть файл AvtoServes_Gomenyuk.exe</w:t>
+      </w:r>
+      <w:r>
+        <w:rPr>
+          <w:rFonts w:ascii="Times New Roman" w:hAnsi="Times New Roman" w:cs="Times New Roman"/>
+          <w:sz w:val="28"/>
+          <w:szCs w:val="28"/>
+        </w:rPr>
+        <w:t xml:space="preserve"> </w:t>
+      </w:r>
+      <w:r>
+        <w:rPr>
+          <w:rFonts w:ascii="Times New Roman" w:hAnsi="Times New Roman" w:cs="Times New Roman"/>
+          <w:sz w:val="28"/>
+          <w:szCs w:val="28"/>
+        </w:rPr>
+        <w:drawing>
+          <wp:inline distT="0" distB="0" distL="0" distR="0" wp14:anchorId="36820611" wp14:editId="352F7D76">
+            <wp:extent cx="1943371" cy="257211"/>
+            <wp:effectExtent l="0" t="0" r="0" b="9525"/>
+            <wp:docPr id="5" name="Рисунок 5"/>
+            <wp:cNvGraphicFramePr>
+              <a:graphicFrameLocks xmlns:a="http://schemas.openxmlformats.org/drawingml/2006/main" noChangeAspect="1"/>
+            </wp:cNvGraphicFramePr>
+            <a:graphic xmlns:a="http://schemas.openxmlformats.org/drawingml/2006/main">
+              <a:graphicData uri="http://schemas.openxmlformats.org/drawingml/2006/picture">
+                <pic:pic xmlns:pic="http://schemas.openxmlformats.org/drawingml/2006/picture">
+                  <pic:nvPicPr>
+                    <pic:cNvPr id="1" name=""/>
+                    <pic:cNvPicPr/>
+                  </pic:nvPicPr>
+                  <pic:blipFill>
+                    <a:blip r:embed="rId4"/>
+                    <a:stretch>
+                      <a:fillRect/>
+                    </a:stretch>
+                  </pic:blipFill>
+                  <pic:spPr>
+                    <a:xfrm>
+                      <a:off x="0" y="0"/>
+                      <a:ext cx="1943371" cy="257211"/>
+                    </a:xfrm>
+                    <a:prstGeom prst="rect">
+                      <a:avLst/>
+                    </a:prstGeom>
+                  </pic:spPr>
+                </pic:pic>
+              </a:graphicData>
+            </a:graphic>
+          </wp:inline>
+        </w:drawing>
+      </w:r>
+    </w:p>
+    <w:p>
+      <w:pPr>
+        <w:rPr>
+          <w:rFonts w:ascii="Times New Roman" w:hAnsi="Times New Roman" w:cs="Times New Roman"/>
+          <w:sz w:val="28"/>
+          <w:szCs w:val="28"/>
+        </w:rPr>
+      </w:pPr>
+      <w:r>
+        <w:rPr>
+          <w:rFonts w:ascii="Times New Roman" w:hAnsi="Times New Roman" w:cs="Times New Roman"/>
+          <w:sz w:val="28"/>
+          <w:szCs w:val="28"/>
+        </w:rPr>
+        <w:lastRenderedPageBreak/>
+        <w:t>2)Далее вам необходимо выбрать пользователя или гость или на кнопку войти, чтобы дальше ввести данные созданного пользователя.</w:t>
+      </w:r>
+      <w:r>
+        <w:rPr>
+          <w:rFonts w:ascii="Times New Roman" w:hAnsi="Times New Roman" w:cs="Times New Roman"/>
+          <w:sz w:val="28"/>
+          <w:szCs w:val="28"/>
+        </w:rPr>
+        <w:t xml:space="preserve"> </w:t>
+      </w:r>
+      <w:r>
+        <w:rPr>
+          <w:rFonts w:ascii="Times New Roman" w:hAnsi="Times New Roman" w:cs="Times New Roman"/>
+          <w:sz w:val="28"/>
+          <w:szCs w:val="28"/>
+        </w:rPr>
+        <w:drawing>
+          <wp:inline distT="0" distB="0" distL="0" distR="0" wp14:anchorId="79ECF60D" wp14:editId="12A836EE">
+            <wp:extent cx="2242868" cy="936099"/>
+            <wp:effectExtent l="0" t="0" r="5080" b="0"/>
+            <wp:docPr id="6" name="Рисунок 6"/>
+            <wp:cNvGraphicFramePr>
+              <a:graphicFrameLocks xmlns:a="http://schemas.openxmlformats.org/drawingml/2006/main" noChangeAspect="1"/>
+            </wp:cNvGraphicFramePr>
+            <a:graphic xmlns:a="http://schemas.openxmlformats.org/drawingml/2006/main">
+              <a:graphicData uri="http://schemas.openxmlformats.org/drawingml/2006/picture">
+                <pic:pic xmlns:pic="http://schemas.openxmlformats.org/drawingml/2006/picture">
+                  <pic:nvPicPr>
+                    <pic:cNvPr id="1" name=""/>
+                    <pic:cNvPicPr/>
+                  </pic:nvPicPr>
+                  <pic:blipFill>
+                    <a:blip r:embed="rId5"/>
+                    <a:stretch>
+                      <a:fillRect/>
+                    </a:stretch>
+                  </pic:blipFill>
+                  <pic:spPr>
+                    <a:xfrm>
+                      <a:off x="0" y="0"/>
+                      <a:ext cx="2260837" cy="943599"/>
+                    </a:xfrm>
+                    <a:prstGeom prst="rect">
+                      <a:avLst/>
+                    </a:prstGeom>
+                  </pic:spPr>
+                </pic:pic>
+              </a:graphicData>
+            </a:graphic>
+          </wp:inline>
+        </w:drawing>
+      </w:r>
+    </w:p>
+    <w:p>
+      <w:pPr>
+        <w:rPr>
+          <w:rFonts w:ascii="Times New Roman" w:hAnsi="Times New Roman" w:cs="Times New Roman"/>
+          <w:sz w:val="28"/>
+          <w:szCs w:val="28"/>
+        </w:rPr>
+      </w:pPr>
+      <w:r>
+        <w:rPr>
+          <w:rFonts w:ascii="Times New Roman" w:hAnsi="Times New Roman" w:cs="Times New Roman"/>
+          <w:sz w:val="28"/>
+          <w:szCs w:val="28"/>
+        </w:rPr>
+        <w:t>3)После успешной авторизации, у вас появляется рабочие окно с информацией, где вы можете продолжить свою работу.</w:t>
+      </w:r>
+    </w:p>
+    <w:p>
+      <w:pPr>
+        <w:rPr>
+          <w:rFonts w:ascii="Times New Roman" w:hAnsi="Times New Roman" w:cs="Times New Roman"/>
+          <w:sz w:val="28"/>
+          <w:szCs w:val="28"/>
+        </w:rPr>
+      </w:pPr>
+      <w:r>
+        <w:rPr>
+          <w:rFonts w:ascii="Times New Roman" w:hAnsi="Times New Roman" w:cs="Times New Roman"/>
+          <w:sz w:val="28"/>
+          <w:szCs w:val="28"/>
+        </w:rPr>
+        <w:drawing>
+          <wp:inline distT="0" distB="0" distL="0" distR="0" wp14:anchorId="3BACB0C8" wp14:editId="132169AF">
+            <wp:extent cx="3131389" cy="2313339"/>
+            <wp:effectExtent l="0" t="0" r="0" b="0"/>
+            <wp:docPr id="9" name="Рисунок 9"/>
+            <wp:cNvGraphicFramePr>
+              <a:graphicFrameLocks xmlns:a="http://schemas.openxmlformats.org/drawingml/2006/main" noChangeAspect="1"/>
+            </wp:cNvGraphicFramePr>
+            <a:graphic xmlns:a="http://schemas.openxmlformats.org/drawingml/2006/main">
+              <a:graphicData uri="http://schemas.openxmlformats.org/drawingml/2006/picture">
+                <pic:pic xmlns:pic="http://schemas.openxmlformats.org/drawingml/2006/picture">
+                  <pic:nvPicPr>
+                    <pic:cNvPr id="1" name=""/>
+                    <pic:cNvPicPr/>
+                  </pic:nvPicPr>
+                  <pic:blipFill>
+                    <a:blip r:embed="rId8"/>
+                    <a:stretch>
+                      <a:fillRect/>
+                    </a:stretch>
+                  </pic:blipFill>
+                  <pic:spPr>
+                    <a:xfrm>
+                      <a:off x="0" y="0"/>
+                      <a:ext cx="3143462" cy="2322258"/>
+                    </a:xfrm>
+                    <a:prstGeom prst="rect">
+                      <a:avLst/>
+                    </a:prstGeom>
+                  </pic:spPr>
+                </pic:pic>
+              </a:graphicData>
+            </a:graphic>
+          </wp:inline>
+        </w:drawing>
+      </w:r>
+    </w:p>
+    <w:p>
+      <w:pPr>
+        <w:rPr>
+          <w:rFonts w:ascii="Times New Roman" w:hAnsi="Times New Roman" w:cs="Times New Roman"/>
+          <w:sz w:val="28"/>
+          <w:szCs w:val="28"/>
+        </w:rPr>
+      </w:pPr>
+      <w:r>
+        <w:rPr>
+          <w:rFonts w:ascii="Times New Roman" w:hAnsi="Times New Roman" w:cs="Times New Roman"/>
+          <w:sz w:val="28"/>
+          <w:szCs w:val="28"/>
+        </w:rPr>
+        <w:t>4)Кнопка выхода отвечает за выход из системы после рабочей смены.</w:t>
+      </w:r>
+    </w:p>
+    <w:p>
+      <w:pPr>
+        <w:rPr>
+          <w:rFonts w:ascii="Times New Roman" w:hAnsi="Times New Roman" w:cs="Times New Roman"/>
+          <w:sz w:val="28"/>
+          <w:szCs w:val="28"/>
+        </w:rPr>
+      </w:pPr>
+      <w:r>
+        <w:rPr>
+          <w:rFonts w:ascii="Times New Roman" w:hAnsi="Times New Roman" w:cs="Times New Roman"/>
+          <w:sz w:val="28"/>
+          <w:szCs w:val="28"/>
+        </w:rPr>
+        <w:drawing>
+          <wp:inline distT="0" distB="0" distL="0" distR="0" wp14:anchorId="4CCAFB6C" wp14:editId="67A79065">
+            <wp:extent cx="4494362" cy="2172956"/>
+            <wp:effectExtent l="0" t="0" r="1905" b="0"/>
+            <wp:docPr id="10" name="Рисунок 10"/>
+            <wp:cNvGraphicFramePr>
+              <a:graphicFrameLocks xmlns:a="http://schemas.openxmlformats.org/drawingml/2006/main" noChangeAspect="1"/>
+            </wp:cNvGraphicFramePr>
+            <a:graphic xmlns:a="http://schemas.openxmlformats.org/drawingml/2006/main">
+              <a:graphicData uri="http://schemas.openxmlformats.org/drawingml/2006/picture">
+                <pic:pic xmlns:pic="http://schemas.openxmlformats.org/drawingml/2006/picture">
+                  <pic:nvPicPr>
+                    <pic:cNvPr id="1" name=""/>
+                    <pic:cNvPicPr/>
+                  </pic:nvPicPr>
+                  <pic:blipFill>
+                    <a:blip r:embed="rId9"/>
+                    <a:stretch>
+                      <a:fillRect/>
+                    </a:stretch>
+                  </pic:blipFill>
+                  <pic:spPr>
+                    <a:xfrm>
+                      <a:off x="0" y="0"/>
+                      <a:ext cx="4506473" cy="2178812"/>
+                    </a:xfrm>
+                    <a:prstGeom prst="rect">
+                      <a:avLst/>
+                    </a:prstGeom>
+                  </pic:spPr>
+                </pic:pic>
+              </a:graphicData>
+            </a:graphic>
+          </wp:inline>
+        </w:drawing>
+      </w:r>
+    </w:p>
+    <w:p>
+      <w:pPr>
+        <w:rPr>
+          <w:rFonts w:ascii="Times New Roman" w:hAnsi="Times New Roman" w:cs="Times New Roman"/>
+          <w:sz w:val="28"/>
+          <w:szCs w:val="28"/>
+        </w:rPr>
+      </w:pPr>
+    </w:p>
+    <w:p>
+      <w:pPr>
+        <w:jc w:val="center"/>
+        <w:rPr>
+          <w:rFonts w:ascii="Times New Roman" w:hAnsi="Times New Roman" w:cs="Times New Roman"/>
+          <w:sz w:val="28"/>
+          <w:szCs w:val="28"/>
+        </w:rPr>
+      </w:pPr>
+      <w:r>
+        <w:rPr>
+          <w:rFonts w:ascii="Times New Roman" w:hAnsi="Times New Roman" w:cs="Times New Roman"/>
+          <w:sz w:val="28"/>
+          <w:szCs w:val="28"/>
+        </w:rPr>
+        <w:tab/>
+      </w:r>
+      <w:r>
+        <w:rPr>
+          <w:rFonts w:ascii="Times New Roman" w:hAnsi="Times New Roman" w:cs="Times New Roman"/>
+          <w:sz w:val="28"/>
+          <w:szCs w:val="28"/>
+        </w:rPr>
+        <w:t>Руководство пользователя</w:t>
+      </w:r>
+      <w:r>
+        <w:rPr>
+          <w:rFonts w:ascii="Times New Roman" w:hAnsi="Times New Roman" w:cs="Times New Roman"/>
+          <w:sz w:val="28"/>
+          <w:szCs w:val="28"/>
+        </w:rPr>
+        <w:t xml:space="preserve"> для Автодиагноста</w:t>
+      </w:r>
+    </w:p>
+    <w:p>
+      <w:pPr>
+        <w:jc w:val="center"/>
+        <w:rPr>
+          <w:rFonts w:ascii="Times New Roman" w:hAnsi="Times New Roman" w:cs="Times New Roman"/>
+          <w:sz w:val="28"/>
+          <w:szCs w:val="28"/>
+        </w:rPr>
+      </w:pPr>
+    </w:p>
+    <w:p>
+      <w:pPr>
+        <w:rPr>
+          <w:rFonts w:ascii="Times New Roman" w:hAnsi="Times New Roman" w:cs="Times New Roman"/>
+          <w:sz w:val="28"/>
+          <w:szCs w:val="28"/>
+        </w:rPr>
+      </w:pPr>
+      <w:r>
+        <w:rPr>
+          <w:rFonts w:ascii="Times New Roman" w:hAnsi="Times New Roman" w:cs="Times New Roman"/>
+          <w:sz w:val="28"/>
+          <w:szCs w:val="28"/>
+        </w:rPr>
+        <w:t>1)Чтобы запустить программу, не обходимо открыть файл AvtoServes_Gomenyuk.exe</w:t>
+      </w:r>
+      <w:r>
+        <w:rPr>
+          <w:rFonts w:ascii="Times New Roman" w:hAnsi="Times New Roman" w:cs="Times New Roman"/>
+          <w:sz w:val="28"/>
+          <w:szCs w:val="28"/>
+        </w:rPr>
+        <w:t xml:space="preserve"> </w:t>
+      </w:r>
+      <w:r>
+        <w:rPr>
+          <w:rFonts w:ascii="Times New Roman" w:hAnsi="Times New Roman" w:cs="Times New Roman"/>
+          <w:sz w:val="28"/>
+          <w:szCs w:val="28"/>
+        </w:rPr>
+        <w:drawing>
+          <wp:inline distT="0" distB="0" distL="0" distR="0" wp14:anchorId="5B1681D3" wp14:editId="097F5FAF">
+            <wp:extent cx="1943371" cy="257211"/>
+            <wp:effectExtent l="0" t="0" r="0" b="9525"/>
+            <wp:docPr id="11" name="Рисунок 11"/>
+            <wp:cNvGraphicFramePr>
+              <a:graphicFrameLocks xmlns:a="http://schemas.openxmlformats.org/drawingml/2006/main" noChangeAspect="1"/>
+            </wp:cNvGraphicFramePr>
+            <a:graphic xmlns:a="http://schemas.openxmlformats.org/drawingml/2006/main">
+              <a:graphicData uri="http://schemas.openxmlformats.org/drawingml/2006/picture">
+                <pic:pic xmlns:pic="http://schemas.openxmlformats.org/drawingml/2006/picture">
+                  <pic:nvPicPr>
+                    <pic:cNvPr id="1" name=""/>
+                    <pic:cNvPicPr/>
+                  </pic:nvPicPr>
+                  <pic:blipFill>
+                    <a:blip r:embed="rId4"/>
+                    <a:stretch>
+                      <a:fillRect/>
+                    </a:stretch>
+                  </pic:blipFill>
+                  <pic:spPr>
+                    <a:xfrm>
+                      <a:off x="0" y="0"/>
+                      <a:ext cx="1943371" cy="257211"/>
+                    </a:xfrm>
+                    <a:prstGeom prst="rect">
+                      <a:avLst/>
+                    </a:prstGeom>
+                  </pic:spPr>
+                </pic:pic>
+              </a:graphicData>
+            </a:graphic>
+          </wp:inline>
+        </w:drawing>
+      </w:r>
+    </w:p>
+    <w:p>
+      <w:pPr>
+        <w:rPr>
+          <w:rFonts w:ascii="Times New Roman" w:hAnsi="Times New Roman" w:cs="Times New Roman"/>
+          <w:sz w:val="28"/>
+          <w:szCs w:val="28"/>
+        </w:rPr>
+      </w:pPr>
+      <w:r>
+        <w:rPr>
+          <w:rFonts w:ascii="Times New Roman" w:hAnsi="Times New Roman" w:cs="Times New Roman"/>
+          <w:sz w:val="28"/>
+          <w:szCs w:val="28"/>
+        </w:rPr>
+        <w:lastRenderedPageBreak/>
+        <w:t>2)Далее вам необходимо выбрать пользователя или гость или на кнопку войти, чтобы дальше ввести данные созданного пользователя.</w:t>
+      </w:r>
+      <w:r>
+        <w:rPr>
+          <w:rFonts w:ascii="Times New Roman" w:hAnsi="Times New Roman" w:cs="Times New Roman"/>
+          <w:sz w:val="28"/>
+          <w:szCs w:val="28"/>
+        </w:rPr>
+        <w:t xml:space="preserve"> </w:t>
+      </w:r>
+      <w:r>
+        <w:rPr>
+          <w:rFonts w:ascii="Times New Roman" w:hAnsi="Times New Roman" w:cs="Times New Roman"/>
+          <w:sz w:val="28"/>
+          <w:szCs w:val="28"/>
+        </w:rPr>
+        <w:drawing>
+          <wp:inline distT="0" distB="0" distL="0" distR="0" wp14:anchorId="768682DB" wp14:editId="2156F3F0">
+            <wp:extent cx="2242868" cy="936099"/>
+            <wp:effectExtent l="0" t="0" r="5080" b="0"/>
+            <wp:docPr id="12" name="Рисунок 12"/>
+            <wp:cNvGraphicFramePr>
+              <a:graphicFrameLocks xmlns:a="http://schemas.openxmlformats.org/drawingml/2006/main" noChangeAspect="1"/>
+            </wp:cNvGraphicFramePr>
+            <a:graphic xmlns:a="http://schemas.openxmlformats.org/drawingml/2006/main">
+              <a:graphicData uri="http://schemas.openxmlformats.org/drawingml/2006/picture">
+                <pic:pic xmlns:pic="http://schemas.openxmlformats.org/drawingml/2006/picture">
+                  <pic:nvPicPr>
+                    <pic:cNvPr id="1" name=""/>
+                    <pic:cNvPicPr/>
+                  </pic:nvPicPr>
+                  <pic:blipFill>
+                    <a:blip r:embed="rId5"/>
+                    <a:stretch>
+                      <a:fillRect/>
+                    </a:stretch>
+                  </pic:blipFill>
+                  <pic:spPr>
+                    <a:xfrm>
+                      <a:off x="0" y="0"/>
+                      <a:ext cx="2260837" cy="943599"/>
+                    </a:xfrm>
+                    <a:prstGeom prst="rect">
+                      <a:avLst/>
+                    </a:prstGeom>
+                  </pic:spPr>
+                </pic:pic>
+              </a:graphicData>
+            </a:graphic>
+          </wp:inline>
+        </w:drawing>
+      </w:r>
+    </w:p>
+    <w:p>
+      <w:pPr>
+        <w:rPr>
+          <w:rFonts w:ascii="Times New Roman" w:hAnsi="Times New Roman" w:cs="Times New Roman"/>
+          <w:sz w:val="28"/>
+          <w:szCs w:val="28"/>
+        </w:rPr>
+      </w:pPr>
+      <w:r>
+        <w:rPr>
+          <w:rFonts w:ascii="Times New Roman" w:hAnsi="Times New Roman" w:cs="Times New Roman"/>
+          <w:sz w:val="28"/>
+          <w:szCs w:val="28"/>
+        </w:rPr>
+        <w:t>3)После успешной авторизации, у вас появляется рабочие окно с информацией, где вы можете продолжить свою работу.</w:t>
+      </w:r>
+    </w:p>
+    <w:p>
+      <w:pPr>
+        <w:rPr>
+          <w:rFonts w:ascii="Times New Roman" w:hAnsi="Times New Roman" w:cs="Times New Roman"/>
+          <w:sz w:val="28"/>
+          <w:szCs w:val="28"/>
+        </w:rPr>
+      </w:pPr>
+      <w:r>
+        <w:rPr>
+          <w:rFonts w:ascii="Times New Roman" w:hAnsi="Times New Roman" w:cs="Times New Roman"/>
+          <w:sz w:val="28"/>
+          <w:szCs w:val="28"/>
+        </w:rPr>
+        <w:drawing>
+          <wp:inline distT="0" distB="0" distL="0" distR="0" wp14:anchorId="131513C1" wp14:editId="1139E4EE">
+            <wp:extent cx="2562045" cy="1700422"/>
+            <wp:effectExtent l="0" t="0" r="0" b="0"/>
+            <wp:docPr id="14" name="Рисунок 14"/>
+            <wp:cNvGraphicFramePr>
+              <a:graphicFrameLocks xmlns:a="http://schemas.openxmlformats.org/drawingml/2006/main" noChangeAspect="1"/>
+            </wp:cNvGraphicFramePr>
+            <a:graphic xmlns:a="http://schemas.openxmlformats.org/drawingml/2006/main">
+              <a:graphicData uri="http://schemas.openxmlformats.org/drawingml/2006/picture">
+                <pic:pic xmlns:pic="http://schemas.openxmlformats.org/drawingml/2006/picture">
+                  <pic:nvPicPr>
+                    <pic:cNvPr id="1" name=""/>
+                    <pic:cNvPicPr/>
+                  </pic:nvPicPr>
+                  <pic:blipFill>
+                    <a:blip r:embed="rId10"/>
+                    <a:stretch>
+                      <a:fillRect/>
+                    </a:stretch>
+                  </pic:blipFill>
+                  <pic:spPr>
+                    <a:xfrm>
+                      <a:off x="0" y="0"/>
+                      <a:ext cx="2570114" cy="1705778"/>
+                    </a:xfrm>
+                    <a:prstGeom prst="rect">
+                      <a:avLst/>
+                    </a:prstGeom>
+                  </pic:spPr>
+                </pic:pic>
+              </a:graphicData>
+            </a:graphic>
+          </wp:inline>
+        </w:drawing>
+      </w:r>
+    </w:p>
+    <w:p>
+      <w:pPr>
+        <w:rPr>
+          <w:rFonts w:ascii="Times New Roman" w:hAnsi="Times New Roman" w:cs="Times New Roman"/>
+          <w:sz w:val="28"/>
+          <w:szCs w:val="28"/>
+        </w:rPr>
+      </w:pPr>
+      <w:r>
+        <w:rPr>
+          <w:rFonts w:ascii="Times New Roman" w:hAnsi="Times New Roman" w:cs="Times New Roman"/>
+          <w:sz w:val="28"/>
+          <w:szCs w:val="28"/>
+        </w:rPr>
+        <w:t>4)Кнопка выхода отвечает за выход из системы после рабочей смены.</w:t>
+      </w:r>
+    </w:p>
+    <w:p>
+      <w:pPr>
+        <w:rPr>
+          <w:rFonts w:ascii="Times New Roman" w:hAnsi="Times New Roman" w:cs="Times New Roman"/>
+          <w:sz w:val="28"/>
+          <w:szCs w:val="28"/>
+        </w:rPr>
+      </w:pPr>
+      <w:r>
+        <w:rPr>
+          <w:rFonts w:ascii="Times New Roman" w:hAnsi="Times New Roman" w:cs="Times New Roman"/>
+          <w:sz w:val="28"/>
+          <w:szCs w:val="28"/>
+        </w:rPr>
+        <w:drawing>
+          <wp:inline distT="0" distB="0" distL="0" distR="0" wp14:anchorId="3BC31669" wp14:editId="463F8DEA">
+            <wp:extent cx="4080294" cy="1972761"/>
+            <wp:effectExtent l="0" t="0" r="0" b="8890"/>
+            <wp:docPr id="15" name="Рисунок 15"/>
+            <wp:cNvGraphicFramePr>
+              <a:graphicFrameLocks xmlns:a="http://schemas.openxmlformats.org/drawingml/2006/main" noChangeAspect="1"/>
+            </wp:cNvGraphicFramePr>
+            <a:graphic xmlns:a="http://schemas.openxmlformats.org/drawingml/2006/main">
+              <a:graphicData uri="http://schemas.openxmlformats.org/drawingml/2006/picture">
+                <pic:pic xmlns:pic="http://schemas.openxmlformats.org/drawingml/2006/picture">
+                  <pic:nvPicPr>
+                    <pic:cNvPr id="1" name=""/>
+                    <pic:cNvPicPr/>
+                  </pic:nvPicPr>
+                  <pic:blipFill>
+                    <a:blip r:embed="rId9"/>
+                    <a:stretch>
+                      <a:fillRect/>
+                    </a:stretch>
+                  </pic:blipFill>
+                  <pic:spPr>
+                    <a:xfrm>
+                      <a:off x="0" y="0"/>
+                      <a:ext cx="4106098" cy="1985237"/>
+                    </a:xfrm>
+                    <a:prstGeom prst="rect">
+                      <a:avLst/>
+                    </a:prstGeom>
+                  </pic:spPr>
+                </pic:pic>
+              </a:graphicData>
+            </a:graphic>
+          </wp:inline>
+        </w:drawing>
+      </w:r>
+    </w:p>
+    <w:p>
+      <w:pPr>
+        <w:rPr>
+          <w:rFonts w:ascii="Times New Roman" w:hAnsi="Times New Roman" w:cs="Times New Roman"/>
+          <w:sz w:val="28"/>
+          <w:szCs w:val="28"/>
+        </w:rPr>
+      </w:pPr>
+    </w:p>
+    <w:p>
+      <w:pPr>
+        <w:jc w:val="center"/>
+        <w:rPr>
+          <w:rFonts w:ascii="Times New Roman" w:hAnsi="Times New Roman" w:cs="Times New Roman"/>
+          <w:sz w:val="28"/>
+          <w:szCs w:val="28"/>
+        </w:rPr>
+      </w:pPr>
+      <w:r>
+        <w:rPr>
+          <w:rFonts w:ascii="Times New Roman" w:hAnsi="Times New Roman" w:cs="Times New Roman"/>
+          <w:sz w:val="28"/>
+          <w:szCs w:val="28"/>
+        </w:rPr>
         <w:t>Системные требования</w:t>
       </w:r>
     </w:p>
@@ -206,7 +1056,6 @@
           <w:rFonts w:ascii="Times New Roman" w:hAnsi="Times New Roman" w:cs="Times New Roman"/>
           <w:sz w:val="28"/>
           <w:szCs w:val="28"/>
-          <w:lang w:val="en-US"/>
         </w:rPr>
         <w:t xml:space="preserve">3) </w:t>
       </w:r>
@@ -240,7 +1089,6 @@
           <w:rFonts w:ascii="Times New Roman" w:hAnsi="Times New Roman" w:cs="Times New Roman"/>
           <w:sz w:val="28"/>
           <w:szCs w:val="28"/>
-          <w:lang w:val="en-US"/>
         </w:rPr>
         <w:t xml:space="preserve">&lt;5 </w:t>
       </w:r>
@@ -259,96 +1107,98 @@
           <w:rFonts w:ascii="Times New Roman" w:hAnsi="Times New Roman" w:cs="Times New Roman"/>
           <w:sz w:val="28"/>
           <w:szCs w:val="28"/>
-          <w:lang w:val="en-US"/>
-        </w:rPr>
-      </w:pPr>
+        </w:rPr>
+      </w:pPr>
+    </w:p>
+    <w:p>
+      <w:pPr>
+        <w:jc w:val="center"/>
+        <w:rPr>
+          <w:rFonts w:ascii="Times New Roman" w:hAnsi="Times New Roman" w:cs="Times New Roman"/>
+          <w:sz w:val="28"/>
+          <w:szCs w:val="28"/>
+        </w:rPr>
+      </w:pPr>
+    </w:p>
+    <w:p>
+      <w:pPr>
+        <w:jc w:val="center"/>
+        <w:rPr>
+          <w:rFonts w:ascii="Times New Roman" w:hAnsi="Times New Roman" w:cs="Times New Roman"/>
+          <w:sz w:val="28"/>
+          <w:szCs w:val="28"/>
+        </w:rPr>
+      </w:pPr>
+    </w:p>
+    <w:p>
+      <w:pPr>
+        <w:jc w:val="center"/>
+        <w:rPr>
+          <w:rFonts w:ascii="Times New Roman" w:hAnsi="Times New Roman" w:cs="Times New Roman"/>
+          <w:sz w:val="28"/>
+          <w:szCs w:val="28"/>
+        </w:rPr>
+      </w:pPr>
+      <w:r>
+        <w:rPr>
+          <w:rFonts w:ascii="Times New Roman" w:hAnsi="Times New Roman" w:cs="Times New Roman"/>
+          <w:sz w:val="28"/>
+          <w:szCs w:val="28"/>
+        </w:rPr>
+        <w:lastRenderedPageBreak/>
+        <w:t>Список нужных аксессуаров.</w:t>
+      </w:r>
+    </w:p>
+    <w:p>
+      <w:pPr>
+        <w:rPr>
+          <w:rFonts w:ascii="Times New Roman" w:hAnsi="Times New Roman" w:cs="Times New Roman"/>
+          <w:sz w:val="28"/>
+          <w:szCs w:val="28"/>
+        </w:rPr>
+      </w:pPr>
+      <w:r>
+        <w:rPr>
+          <w:rFonts w:ascii="Times New Roman" w:hAnsi="Times New Roman" w:cs="Times New Roman"/>
+          <w:sz w:val="28"/>
+          <w:szCs w:val="28"/>
+        </w:rPr>
+        <w:t>1</w:t>
+      </w:r>
+      <w:r>
+        <w:rPr>
+          <w:rFonts w:ascii="Times New Roman" w:hAnsi="Times New Roman" w:cs="Times New Roman"/>
+          <w:sz w:val="28"/>
+          <w:szCs w:val="28"/>
+        </w:rPr>
+        <w:t>)Клавиатура.</w:t>
+      </w:r>
+    </w:p>
+    <w:p>
+      <w:pPr>
+        <w:rPr>
+          <w:rFonts w:ascii="Times New Roman" w:hAnsi="Times New Roman" w:cs="Times New Roman"/>
+          <w:sz w:val="28"/>
+          <w:szCs w:val="28"/>
+        </w:rPr>
+      </w:pPr>
+      <w:r>
+        <w:rPr>
+          <w:rFonts w:ascii="Times New Roman" w:hAnsi="Times New Roman" w:cs="Times New Roman"/>
+          <w:sz w:val="28"/>
+          <w:szCs w:val="28"/>
+        </w:rPr>
+        <w:t>2</w:t>
+      </w:r>
       <w:bookmarkStart w:id="0" w:name="_GoBack"/>
       <w:bookmarkEnd w:id="0"/>
-    </w:p>
-    <w:p>
-      <w:pPr>
-        <w:jc w:val="center"/>
-        <w:rPr>
-          <w:rFonts w:ascii="Times New Roman" w:hAnsi="Times New Roman" w:cs="Times New Roman"/>
-          <w:sz w:val="28"/>
-          <w:szCs w:val="28"/>
-        </w:rPr>
-      </w:pPr>
-      <w:r>
-        <w:rPr>
-          <w:rFonts w:ascii="Times New Roman" w:hAnsi="Times New Roman" w:cs="Times New Roman"/>
-          <w:sz w:val="28"/>
-          <w:szCs w:val="28"/>
-        </w:rPr>
-        <w:t>Список нужных аксессуаров.</w:t>
-      </w:r>
-    </w:p>
-    <w:p>
-      <w:pPr>
-        <w:rPr>
-          <w:rFonts w:ascii="Times New Roman" w:hAnsi="Times New Roman" w:cs="Times New Roman"/>
-          <w:sz w:val="28"/>
-          <w:szCs w:val="28"/>
-        </w:rPr>
-      </w:pPr>
-      <w:r>
-        <w:rPr>
-          <w:rFonts w:ascii="Times New Roman" w:hAnsi="Times New Roman" w:cs="Times New Roman"/>
-          <w:sz w:val="28"/>
-          <w:szCs w:val="28"/>
-        </w:rPr>
-        <w:t>1)Компьютер.</w:t>
-      </w:r>
-    </w:p>
-    <w:p>
-      <w:pPr>
-        <w:rPr>
-          <w:rFonts w:ascii="Times New Roman" w:hAnsi="Times New Roman" w:cs="Times New Roman"/>
-          <w:sz w:val="28"/>
-          <w:szCs w:val="28"/>
-        </w:rPr>
-      </w:pPr>
-      <w:r>
-        <w:rPr>
-          <w:rFonts w:ascii="Times New Roman" w:hAnsi="Times New Roman" w:cs="Times New Roman"/>
-          <w:sz w:val="28"/>
-          <w:szCs w:val="28"/>
-        </w:rPr>
-        <w:t>2)Монитор.</w:t>
-      </w:r>
-    </w:p>
-    <w:p>
-      <w:pPr>
-        <w:rPr>
-          <w:rFonts w:ascii="Times New Roman" w:hAnsi="Times New Roman" w:cs="Times New Roman"/>
-          <w:sz w:val="28"/>
-          <w:szCs w:val="28"/>
-        </w:rPr>
-      </w:pPr>
-      <w:r>
-        <w:rPr>
-          <w:rFonts w:ascii="Times New Roman" w:hAnsi="Times New Roman" w:cs="Times New Roman"/>
-          <w:sz w:val="28"/>
-          <w:szCs w:val="28"/>
-        </w:rPr>
-        <w:t>3)Клавиатура.</w:t>
-      </w:r>
-    </w:p>
-    <w:p>
-      <w:pPr>
-        <w:rPr>
-          <w:rFonts w:ascii="Times New Roman" w:hAnsi="Times New Roman" w:cs="Times New Roman"/>
-          <w:sz w:val="28"/>
-          <w:szCs w:val="28"/>
-        </w:rPr>
-      </w:pPr>
-      <w:r>
-        <w:rPr>
-          <w:rFonts w:ascii="Times New Roman" w:hAnsi="Times New Roman" w:cs="Times New Roman"/>
-          <w:sz w:val="28"/>
-          <w:szCs w:val="28"/>
-        </w:rPr>
-        <w:t xml:space="preserve">4)Мышь.  </w:t>
+      <w:r>
+        <w:rPr>
+          <w:rFonts w:ascii="Times New Roman" w:hAnsi="Times New Roman" w:cs="Times New Roman"/>
+          <w:sz w:val="28"/>
+          <w:szCs w:val="28"/>
+        </w:rPr>
+        <w:t xml:space="preserve">)Мышь.  </w:t>
       </w:r>
     </w:p>
     <w:sectPr>
@@ -754,6 +1604,7 @@
   <w:style w:type="paragraph" w:default="1" w:styleId="a">
     <w:name w:val="Normal"/>
     <w:qFormat/>
+    <w:rsid w:val="009B6F4F"/>
   </w:style>
   <w:style w:type="character" w:default="1" w:styleId="a0">
     <w:name w:val="Default Paragraph Font"/>
